--- a/Administracion de Proyectos/Proceso de Planificacion/Diccionario_WBS_Producto.docx
+++ b/Administracion de Proyectos/Proceso de Planificacion/Diccionario_WBS_Producto.docx
@@ -312,14 +312,15 @@
               <w:pStyle w:val="TableParagraph"/>
               <w:rPr>
                 <w:rFonts w:ascii="Arial" w:hAnsi="Arial" w:cs="Arial"/>
-                <w:sz w:val="28"/>
-                <w:szCs w:val="44"/>
-              </w:rPr>
-            </w:pPr>
-            <w:r>
-              <w:rPr>
-                <w:rFonts w:ascii="Arial" w:hAnsi="Arial" w:cs="Arial"/>
-                <w:sz w:val="14"/>
+                <w:sz w:val="18"/>
+                <w:szCs w:val="28"/>
+              </w:rPr>
+            </w:pPr>
+            <w:r>
+              <w:rPr>
+                <w:rFonts w:ascii="Arial" w:hAnsi="Arial" w:cs="Arial"/>
+                <w:sz w:val="18"/>
+                <w:szCs w:val="28"/>
               </w:rPr>
               <w:t>1.0</w:t>
             </w:r>
@@ -334,16 +335,27 @@
               <w:pStyle w:val="TableParagraph"/>
               <w:rPr>
                 <w:rFonts w:ascii="Arial" w:hAnsi="Arial" w:cs="Arial"/>
-                <w:sz w:val="20"/>
-                <w:szCs w:val="32"/>
-              </w:rPr>
-            </w:pPr>
-            <w:r>
-              <w:rPr>
-                <w:rFonts w:ascii="Arial" w:hAnsi="Arial" w:cs="Arial"/>
-                <w:sz w:val="14"/>
-              </w:rPr>
-              <w:t>Raschell Jarquín</w:t>
+                <w:sz w:val="18"/>
+                <w:szCs w:val="28"/>
+              </w:rPr>
+            </w:pPr>
+            <w:proofErr w:type="spellStart"/>
+            <w:r>
+              <w:rPr>
+                <w:rFonts w:ascii="Arial" w:hAnsi="Arial" w:cs="Arial"/>
+                <w:sz w:val="18"/>
+                <w:szCs w:val="28"/>
+              </w:rPr>
+              <w:t>Raschell</w:t>
+            </w:r>
+            <w:proofErr w:type="spellEnd"/>
+            <w:r>
+              <w:rPr>
+                <w:rFonts w:ascii="Arial" w:hAnsi="Arial" w:cs="Arial"/>
+                <w:sz w:val="18"/>
+                <w:szCs w:val="28"/>
+              </w:rPr>
+              <w:t xml:space="preserve"> Jarquín</w:t>
             </w:r>
           </w:p>
         </w:tc>
@@ -355,10 +367,47 @@
             <w:pPr>
               <w:pStyle w:val="TableParagraph"/>
               <w:rPr>
-                <w:rFonts w:ascii="Times New Roman"/>
-                <w:sz w:val="14"/>
-              </w:rPr>
-            </w:pPr>
+                <w:rFonts w:ascii="Arial" w:hAnsi="Arial" w:cs="Arial"/>
+                <w:sz w:val="18"/>
+                <w:szCs w:val="28"/>
+              </w:rPr>
+            </w:pPr>
+            <w:r>
+              <w:rPr>
+                <w:rFonts w:ascii="Arial" w:hAnsi="Arial" w:cs="Arial"/>
+                <w:sz w:val="18"/>
+                <w:szCs w:val="28"/>
+              </w:rPr>
+              <w:t>Fabricio Alexander Porras Morera</w:t>
+            </w:r>
+          </w:p>
+          <w:p>
+            <w:pPr>
+              <w:pStyle w:val="TableParagraph"/>
+              <w:rPr>
+                <w:rFonts w:ascii="Arial" w:hAnsi="Arial" w:cs="Arial"/>
+                <w:sz w:val="18"/>
+                <w:szCs w:val="28"/>
+              </w:rPr>
+            </w:pPr>
+          </w:p>
+          <w:p>
+            <w:pPr>
+              <w:pStyle w:val="TableParagraph"/>
+              <w:rPr>
+                <w:rFonts w:ascii="Arial" w:hAnsi="Arial" w:cs="Arial"/>
+                <w:sz w:val="18"/>
+                <w:szCs w:val="28"/>
+              </w:rPr>
+            </w:pPr>
+            <w:r>
+              <w:rPr>
+                <w:rFonts w:ascii="Arial" w:hAnsi="Arial" w:cs="Arial"/>
+                <w:sz w:val="18"/>
+                <w:szCs w:val="28"/>
+              </w:rPr>
+              <w:t>Carlos Eduardo Solís Mora</w:t>
+            </w:r>
           </w:p>
         </w:tc>
         <w:tc>
@@ -369,10 +418,47 @@
             <w:pPr>
               <w:pStyle w:val="TableParagraph"/>
               <w:rPr>
-                <w:rFonts w:ascii="Times New Roman"/>
-                <w:sz w:val="14"/>
-              </w:rPr>
-            </w:pPr>
+                <w:rFonts w:ascii="Arial" w:hAnsi="Arial" w:cs="Arial"/>
+                <w:sz w:val="18"/>
+                <w:szCs w:val="28"/>
+              </w:rPr>
+            </w:pPr>
+            <w:r>
+              <w:rPr>
+                <w:rFonts w:ascii="Arial" w:hAnsi="Arial" w:cs="Arial"/>
+                <w:sz w:val="18"/>
+                <w:szCs w:val="28"/>
+              </w:rPr>
+              <w:t>Fabricio Alexander Porras Morera</w:t>
+            </w:r>
+          </w:p>
+          <w:p>
+            <w:pPr>
+              <w:pStyle w:val="TableParagraph"/>
+              <w:rPr>
+                <w:rFonts w:ascii="Arial" w:hAnsi="Arial" w:cs="Arial"/>
+                <w:sz w:val="18"/>
+                <w:szCs w:val="28"/>
+              </w:rPr>
+            </w:pPr>
+          </w:p>
+          <w:p>
+            <w:pPr>
+              <w:pStyle w:val="TableParagraph"/>
+              <w:rPr>
+                <w:rFonts w:ascii="Arial" w:hAnsi="Arial" w:cs="Arial"/>
+                <w:sz w:val="18"/>
+                <w:szCs w:val="28"/>
+              </w:rPr>
+            </w:pPr>
+            <w:r>
+              <w:rPr>
+                <w:rFonts w:ascii="Arial" w:hAnsi="Arial" w:cs="Arial"/>
+                <w:sz w:val="18"/>
+                <w:szCs w:val="28"/>
+              </w:rPr>
+              <w:t>Carlos Eduardo Solís Mora</w:t>
+            </w:r>
           </w:p>
         </w:tc>
         <w:tc>
@@ -383,10 +469,19 @@
             <w:pPr>
               <w:pStyle w:val="TableParagraph"/>
               <w:rPr>
-                <w:rFonts w:ascii="Times New Roman"/>
-                <w:sz w:val="14"/>
-              </w:rPr>
-            </w:pPr>
+                <w:rFonts w:ascii="Arial" w:hAnsi="Arial" w:cs="Arial"/>
+                <w:sz w:val="18"/>
+                <w:szCs w:val="28"/>
+              </w:rPr>
+            </w:pPr>
+            <w:r>
+              <w:rPr>
+                <w:rFonts w:ascii="Arial" w:hAnsi="Arial" w:cs="Arial"/>
+                <w:sz w:val="18"/>
+                <w:szCs w:val="28"/>
+              </w:rPr>
+              <w:t>17/09/2023</w:t>
+            </w:r>
           </w:p>
         </w:tc>
         <w:tc>
@@ -397,10 +492,19 @@
             <w:pPr>
               <w:pStyle w:val="TableParagraph"/>
               <w:rPr>
-                <w:rFonts w:ascii="Times New Roman"/>
-                <w:sz w:val="14"/>
-              </w:rPr>
-            </w:pPr>
+                <w:rFonts w:ascii="Arial" w:hAnsi="Arial" w:cs="Arial"/>
+                <w:sz w:val="18"/>
+                <w:szCs w:val="28"/>
+              </w:rPr>
+            </w:pPr>
+            <w:r>
+              <w:rPr>
+                <w:rFonts w:ascii="Arial" w:hAnsi="Arial" w:cs="Arial"/>
+                <w:sz w:val="18"/>
+                <w:szCs w:val="28"/>
+              </w:rPr>
+              <w:t>Versión inicial</w:t>
+            </w:r>
           </w:p>
         </w:tc>
       </w:tr>
@@ -417,7 +521,8 @@
               <w:pStyle w:val="TableParagraph"/>
               <w:rPr>
                 <w:rFonts w:ascii="Times New Roman"/>
-                <w:sz w:val="14"/>
+                <w:sz w:val="18"/>
+                <w:szCs w:val="28"/>
               </w:rPr>
             </w:pPr>
           </w:p>
@@ -431,7 +536,8 @@
               <w:pStyle w:val="TableParagraph"/>
               <w:rPr>
                 <w:rFonts w:ascii="Times New Roman"/>
-                <w:sz w:val="14"/>
+                <w:sz w:val="18"/>
+                <w:szCs w:val="28"/>
               </w:rPr>
             </w:pPr>
           </w:p>
@@ -445,7 +551,8 @@
               <w:pStyle w:val="TableParagraph"/>
               <w:rPr>
                 <w:rFonts w:ascii="Times New Roman"/>
-                <w:sz w:val="14"/>
+                <w:sz w:val="18"/>
+                <w:szCs w:val="28"/>
               </w:rPr>
             </w:pPr>
           </w:p>
@@ -459,7 +566,8 @@
               <w:pStyle w:val="TableParagraph"/>
               <w:rPr>
                 <w:rFonts w:ascii="Times New Roman"/>
-                <w:sz w:val="14"/>
+                <w:sz w:val="18"/>
+                <w:szCs w:val="28"/>
               </w:rPr>
             </w:pPr>
           </w:p>
@@ -473,7 +581,8 @@
               <w:pStyle w:val="TableParagraph"/>
               <w:rPr>
                 <w:rFonts w:ascii="Times New Roman"/>
-                <w:sz w:val="14"/>
+                <w:sz w:val="18"/>
+                <w:szCs w:val="28"/>
               </w:rPr>
             </w:pPr>
           </w:p>
@@ -487,7 +596,8 @@
               <w:pStyle w:val="TableParagraph"/>
               <w:rPr>
                 <w:rFonts w:ascii="Times New Roman"/>
-                <w:sz w:val="14"/>
+                <w:sz w:val="18"/>
+                <w:szCs w:val="28"/>
               </w:rPr>
             </w:pPr>
           </w:p>
@@ -2016,6 +2126,7 @@
                 <w:szCs w:val="20"/>
               </w:rPr>
             </w:pPr>
+            <w:proofErr w:type="gramStart"/>
             <w:r>
               <w:rPr>
                 <w:rFonts w:ascii="Arial" w:hAnsi="Arial" w:cs="Arial"/>
@@ -2061,7 +2172,17 @@
                 <w:sz w:val="20"/>
                 <w:szCs w:val="20"/>
               </w:rPr>
-              <w:t>realizar:</w:t>
+              <w:t>realizar</w:t>
+            </w:r>
+            <w:proofErr w:type="gramEnd"/>
+            <w:r>
+              <w:rPr>
+                <w:rFonts w:ascii="Arial" w:hAnsi="Arial" w:cs="Arial"/>
+                <w:i/>
+                <w:sz w:val="20"/>
+                <w:szCs w:val="20"/>
+              </w:rPr>
+              <w:t>:</w:t>
             </w:r>
           </w:p>
           <w:p>
@@ -2379,7 +2500,27 @@
                 <w:sz w:val="20"/>
                 <w:szCs w:val="20"/>
               </w:rPr>
-              <w:t>Responsable: Fabricio Porras Morera, Carlos Solís, Raschell Jarquín.</w:t>
+              <w:t xml:space="preserve">Responsable: Fabricio Porras Morera, Carlos Solís, </w:t>
+            </w:r>
+            <w:proofErr w:type="spellStart"/>
+            <w:r>
+              <w:rPr>
+                <w:rFonts w:ascii="Arial" w:hAnsi="Arial" w:cs="Arial"/>
+                <w:iCs/>
+                <w:sz w:val="20"/>
+                <w:szCs w:val="20"/>
+              </w:rPr>
+              <w:t>Raschell</w:t>
+            </w:r>
+            <w:proofErr w:type="spellEnd"/>
+            <w:r>
+              <w:rPr>
+                <w:rFonts w:ascii="Arial" w:hAnsi="Arial" w:cs="Arial"/>
+                <w:iCs/>
+                <w:sz w:val="20"/>
+                <w:szCs w:val="20"/>
+              </w:rPr>
+              <w:t xml:space="preserve"> Jarquín.</w:t>
             </w:r>
           </w:p>
           <w:p>
@@ -2401,7 +2542,27 @@
                 <w:sz w:val="20"/>
                 <w:szCs w:val="20"/>
               </w:rPr>
-              <w:t>Participa: Fabricio Porras, Carlos Solís, Raschell Jarquín.</w:t>
+              <w:t xml:space="preserve">Participa: Fabricio Porras, Carlos Solís, </w:t>
+            </w:r>
+            <w:proofErr w:type="spellStart"/>
+            <w:r>
+              <w:rPr>
+                <w:rFonts w:ascii="Arial" w:hAnsi="Arial" w:cs="Arial"/>
+                <w:iCs/>
+                <w:sz w:val="20"/>
+                <w:szCs w:val="20"/>
+              </w:rPr>
+              <w:t>Raschell</w:t>
+            </w:r>
+            <w:proofErr w:type="spellEnd"/>
+            <w:r>
+              <w:rPr>
+                <w:rFonts w:ascii="Arial" w:hAnsi="Arial" w:cs="Arial"/>
+                <w:iCs/>
+                <w:sz w:val="20"/>
+                <w:szCs w:val="20"/>
+              </w:rPr>
+              <w:t xml:space="preserve"> Jarquín.</w:t>
             </w:r>
           </w:p>
           <w:p>
@@ -2522,6 +2683,7 @@
                 <w:sz w:val="16"/>
               </w:rPr>
             </w:pPr>
+            <w:proofErr w:type="gramStart"/>
             <w:r>
               <w:rPr>
                 <w:i/>
@@ -2536,6 +2698,7 @@
               </w:rPr>
               <w:t>UÁNDO</w:t>
             </w:r>
+            <w:proofErr w:type="gramEnd"/>
             <w:r>
               <w:rPr>
                 <w:i/>
@@ -2954,6 +3117,7 @@
                 <w:szCs w:val="20"/>
               </w:rPr>
             </w:pPr>
+            <w:proofErr w:type="spellStart"/>
             <w:r>
               <w:rPr>
                 <w:rFonts w:ascii="Arial" w:hAnsi="Arial" w:cs="Arial"/>
@@ -2963,6 +3127,7 @@
               </w:rPr>
               <w:t>Stakeholder</w:t>
             </w:r>
+            <w:proofErr w:type="spellEnd"/>
             <w:r>
               <w:rPr>
                 <w:rFonts w:ascii="Arial" w:hAnsi="Arial" w:cs="Arial"/>
@@ -4971,6 +5136,7 @@
                 <w:szCs w:val="20"/>
               </w:rPr>
             </w:pPr>
+            <w:proofErr w:type="gramStart"/>
             <w:r>
               <w:rPr>
                 <w:rFonts w:ascii="Arial" w:hAnsi="Arial" w:cs="Arial"/>
@@ -5016,7 +5182,17 @@
                 <w:sz w:val="20"/>
                 <w:szCs w:val="20"/>
               </w:rPr>
-              <w:t>realizar:</w:t>
+              <w:t>realizar</w:t>
+            </w:r>
+            <w:proofErr w:type="gramEnd"/>
+            <w:r>
+              <w:rPr>
+                <w:rFonts w:ascii="Arial" w:hAnsi="Arial" w:cs="Arial"/>
+                <w:i/>
+                <w:sz w:val="20"/>
+                <w:szCs w:val="20"/>
+              </w:rPr>
+              <w:t>:</w:t>
             </w:r>
           </w:p>
           <w:p>
@@ -5331,7 +5507,27 @@
                 <w:sz w:val="20"/>
                 <w:szCs w:val="20"/>
               </w:rPr>
-              <w:t>Participa: Fabricio Porras, Carlos Solís, Raschell Jarquín.</w:t>
+              <w:t xml:space="preserve">Participa: Fabricio Porras, Carlos Solís, </w:t>
+            </w:r>
+            <w:proofErr w:type="spellStart"/>
+            <w:r>
+              <w:rPr>
+                <w:rFonts w:ascii="Arial" w:hAnsi="Arial" w:cs="Arial"/>
+                <w:iCs/>
+                <w:sz w:val="20"/>
+                <w:szCs w:val="20"/>
+              </w:rPr>
+              <w:t>Raschell</w:t>
+            </w:r>
+            <w:proofErr w:type="spellEnd"/>
+            <w:r>
+              <w:rPr>
+                <w:rFonts w:ascii="Arial" w:hAnsi="Arial" w:cs="Arial"/>
+                <w:iCs/>
+                <w:sz w:val="20"/>
+                <w:szCs w:val="20"/>
+              </w:rPr>
+              <w:t xml:space="preserve"> Jarquín.</w:t>
             </w:r>
           </w:p>
           <w:p>
@@ -5452,6 +5648,7 @@
                 <w:sz w:val="16"/>
               </w:rPr>
             </w:pPr>
+            <w:proofErr w:type="gramStart"/>
             <w:r>
               <w:rPr>
                 <w:i/>
@@ -5466,6 +5663,7 @@
               </w:rPr>
               <w:t>UÁNDO</w:t>
             </w:r>
+            <w:proofErr w:type="gramEnd"/>
             <w:r>
               <w:rPr>
                 <w:i/>
@@ -5657,7 +5855,27 @@
                 <w:sz w:val="20"/>
                 <w:szCs w:val="20"/>
               </w:rPr>
-              <w:t xml:space="preserve"> HITO 1.Planificación.</w:t>
+              <w:t xml:space="preserve"> HITO </w:t>
+            </w:r>
+            <w:proofErr w:type="gramStart"/>
+            <w:r>
+              <w:rPr>
+                <w:rFonts w:ascii="Arial" w:hAnsi="Arial" w:cs="Arial"/>
+                <w:iCs/>
+                <w:sz w:val="20"/>
+                <w:szCs w:val="20"/>
+              </w:rPr>
+              <w:t>1.Planificación</w:t>
+            </w:r>
+            <w:proofErr w:type="gramEnd"/>
+            <w:r>
+              <w:rPr>
+                <w:rFonts w:ascii="Arial" w:hAnsi="Arial" w:cs="Arial"/>
+                <w:iCs/>
+                <w:sz w:val="20"/>
+                <w:szCs w:val="20"/>
+              </w:rPr>
+              <w:t>.</w:t>
             </w:r>
           </w:p>
         </w:tc>
@@ -5884,6 +6102,7 @@
                 <w:szCs w:val="20"/>
               </w:rPr>
             </w:pPr>
+            <w:proofErr w:type="spellStart"/>
             <w:r>
               <w:rPr>
                 <w:rFonts w:ascii="Arial" w:hAnsi="Arial" w:cs="Arial"/>
@@ -5893,6 +6112,7 @@
               </w:rPr>
               <w:t>Stakeholder</w:t>
             </w:r>
+            <w:proofErr w:type="spellEnd"/>
             <w:r>
               <w:rPr>
                 <w:rFonts w:ascii="Arial" w:hAnsi="Arial" w:cs="Arial"/>
@@ -6188,7 +6408,27 @@
                 <w:sz w:val="20"/>
                 <w:szCs w:val="20"/>
               </w:rPr>
-              <w:t xml:space="preserve"> Firma del Project Charter.</w:t>
+              <w:t xml:space="preserve"> Firma del Project </w:t>
+            </w:r>
+            <w:proofErr w:type="spellStart"/>
+            <w:r>
+              <w:rPr>
+                <w:rFonts w:ascii="Arial" w:hAnsi="Arial" w:cs="Arial"/>
+                <w:iCs/>
+                <w:sz w:val="20"/>
+                <w:szCs w:val="20"/>
+              </w:rPr>
+              <w:t>Charter</w:t>
+            </w:r>
+            <w:proofErr w:type="spellEnd"/>
+            <w:r>
+              <w:rPr>
+                <w:rFonts w:ascii="Arial" w:hAnsi="Arial" w:cs="Arial"/>
+                <w:iCs/>
+                <w:sz w:val="20"/>
+                <w:szCs w:val="20"/>
+              </w:rPr>
+              <w:t>.</w:t>
             </w:r>
           </w:p>
         </w:tc>
@@ -6510,7 +6750,6 @@
                 <w:w w:val="110"/>
                 <w:sz w:val="20"/>
               </w:rPr>
-              <w:lastRenderedPageBreak/>
               <w:t>N</w:t>
             </w:r>
             <w:r>
@@ -7913,6 +8152,7 @@
                 <w:szCs w:val="20"/>
               </w:rPr>
             </w:pPr>
+            <w:proofErr w:type="gramStart"/>
             <w:r>
               <w:rPr>
                 <w:rFonts w:ascii="Arial" w:hAnsi="Arial" w:cs="Arial"/>
@@ -7958,7 +8198,17 @@
                 <w:sz w:val="20"/>
                 <w:szCs w:val="20"/>
               </w:rPr>
-              <w:t>realizar:</w:t>
+              <w:t>realizar</w:t>
+            </w:r>
+            <w:proofErr w:type="gramEnd"/>
+            <w:r>
+              <w:rPr>
+                <w:rFonts w:ascii="Arial" w:hAnsi="Arial" w:cs="Arial"/>
+                <w:i/>
+                <w:sz w:val="20"/>
+                <w:szCs w:val="20"/>
+              </w:rPr>
+              <w:t>:</w:t>
             </w:r>
           </w:p>
           <w:p>
@@ -8226,7 +8476,27 @@
                 <w:sz w:val="20"/>
                 <w:szCs w:val="20"/>
               </w:rPr>
-              <w:t>Responsable: Fabricio Porras Morera, Carlos Solís, Raschell Jarquín.</w:t>
+              <w:t xml:space="preserve">Responsable: Fabricio Porras Morera, Carlos Solís, </w:t>
+            </w:r>
+            <w:proofErr w:type="spellStart"/>
+            <w:r>
+              <w:rPr>
+                <w:rFonts w:ascii="Arial" w:hAnsi="Arial" w:cs="Arial"/>
+                <w:iCs/>
+                <w:sz w:val="20"/>
+                <w:szCs w:val="20"/>
+              </w:rPr>
+              <w:t>Raschell</w:t>
+            </w:r>
+            <w:proofErr w:type="spellEnd"/>
+            <w:r>
+              <w:rPr>
+                <w:rFonts w:ascii="Arial" w:hAnsi="Arial" w:cs="Arial"/>
+                <w:iCs/>
+                <w:sz w:val="20"/>
+                <w:szCs w:val="20"/>
+              </w:rPr>
+              <w:t xml:space="preserve"> Jarquín.</w:t>
             </w:r>
           </w:p>
           <w:p>
@@ -8248,7 +8518,27 @@
                 <w:sz w:val="20"/>
                 <w:szCs w:val="20"/>
               </w:rPr>
-              <w:t>Participa: Fabricio Porras, Carlos Solís, Raschell Jarquín.</w:t>
+              <w:t xml:space="preserve">Participa: Fabricio Porras, Carlos Solís, </w:t>
+            </w:r>
+            <w:proofErr w:type="spellStart"/>
+            <w:r>
+              <w:rPr>
+                <w:rFonts w:ascii="Arial" w:hAnsi="Arial" w:cs="Arial"/>
+                <w:iCs/>
+                <w:sz w:val="20"/>
+                <w:szCs w:val="20"/>
+              </w:rPr>
+              <w:t>Raschell</w:t>
+            </w:r>
+            <w:proofErr w:type="spellEnd"/>
+            <w:r>
+              <w:rPr>
+                <w:rFonts w:ascii="Arial" w:hAnsi="Arial" w:cs="Arial"/>
+                <w:iCs/>
+                <w:sz w:val="20"/>
+                <w:szCs w:val="20"/>
+              </w:rPr>
+              <w:t xml:space="preserve"> Jarquín.</w:t>
             </w:r>
           </w:p>
           <w:p>
@@ -8369,6 +8659,7 @@
                 <w:sz w:val="16"/>
               </w:rPr>
             </w:pPr>
+            <w:proofErr w:type="gramStart"/>
             <w:r>
               <w:rPr>
                 <w:i/>
@@ -8383,6 +8674,7 @@
               </w:rPr>
               <w:t>UÁNDO</w:t>
             </w:r>
+            <w:proofErr w:type="gramEnd"/>
             <w:r>
               <w:rPr>
                 <w:i/>
@@ -8801,6 +9093,7 @@
                 <w:szCs w:val="20"/>
               </w:rPr>
             </w:pPr>
+            <w:proofErr w:type="spellStart"/>
             <w:r>
               <w:rPr>
                 <w:rFonts w:ascii="Arial" w:hAnsi="Arial" w:cs="Arial"/>
@@ -8810,6 +9103,7 @@
               </w:rPr>
               <w:t>Stakeholder</w:t>
             </w:r>
+            <w:proofErr w:type="spellEnd"/>
             <w:r>
               <w:rPr>
                 <w:rFonts w:ascii="Arial" w:hAnsi="Arial" w:cs="Arial"/>
@@ -9428,7 +9722,6 @@
                 <w:w w:val="110"/>
                 <w:sz w:val="20"/>
               </w:rPr>
-              <w:lastRenderedPageBreak/>
               <w:t>N</w:t>
             </w:r>
             <w:r>
@@ -10831,6 +11124,7 @@
                 <w:szCs w:val="20"/>
               </w:rPr>
             </w:pPr>
+            <w:proofErr w:type="gramStart"/>
             <w:r>
               <w:rPr>
                 <w:rFonts w:ascii="Arial" w:hAnsi="Arial" w:cs="Arial"/>
@@ -10876,7 +11170,17 @@
                 <w:sz w:val="20"/>
                 <w:szCs w:val="20"/>
               </w:rPr>
-              <w:t>realizar:</w:t>
+              <w:t>realizar</w:t>
+            </w:r>
+            <w:proofErr w:type="gramEnd"/>
+            <w:r>
+              <w:rPr>
+                <w:rFonts w:ascii="Arial" w:hAnsi="Arial" w:cs="Arial"/>
+                <w:i/>
+                <w:sz w:val="20"/>
+                <w:szCs w:val="20"/>
+              </w:rPr>
+              <w:t>:</w:t>
             </w:r>
           </w:p>
           <w:p>
@@ -11160,7 +11464,27 @@
                 <w:sz w:val="20"/>
                 <w:szCs w:val="20"/>
               </w:rPr>
-              <w:t>Responsable: Fabricio Porras Morera, Carlos Solís, Raschell Jarquín.</w:t>
+              <w:t xml:space="preserve">Responsable: Fabricio Porras Morera, Carlos Solís, </w:t>
+            </w:r>
+            <w:proofErr w:type="spellStart"/>
+            <w:r>
+              <w:rPr>
+                <w:rFonts w:ascii="Arial" w:hAnsi="Arial" w:cs="Arial"/>
+                <w:iCs/>
+                <w:sz w:val="20"/>
+                <w:szCs w:val="20"/>
+              </w:rPr>
+              <w:t>Raschell</w:t>
+            </w:r>
+            <w:proofErr w:type="spellEnd"/>
+            <w:r>
+              <w:rPr>
+                <w:rFonts w:ascii="Arial" w:hAnsi="Arial" w:cs="Arial"/>
+                <w:iCs/>
+                <w:sz w:val="20"/>
+                <w:szCs w:val="20"/>
+              </w:rPr>
+              <w:t xml:space="preserve"> Jarquín.</w:t>
             </w:r>
           </w:p>
           <w:p>
@@ -11182,7 +11506,27 @@
                 <w:sz w:val="20"/>
                 <w:szCs w:val="20"/>
               </w:rPr>
-              <w:t>Participa: Fabricio Porras, Carlos Solís, Raschell Jarquín.</w:t>
+              <w:t xml:space="preserve">Participa: Fabricio Porras, Carlos Solís, </w:t>
+            </w:r>
+            <w:proofErr w:type="spellStart"/>
+            <w:r>
+              <w:rPr>
+                <w:rFonts w:ascii="Arial" w:hAnsi="Arial" w:cs="Arial"/>
+                <w:iCs/>
+                <w:sz w:val="20"/>
+                <w:szCs w:val="20"/>
+              </w:rPr>
+              <w:t>Raschell</w:t>
+            </w:r>
+            <w:proofErr w:type="spellEnd"/>
+            <w:r>
+              <w:rPr>
+                <w:rFonts w:ascii="Arial" w:hAnsi="Arial" w:cs="Arial"/>
+                <w:iCs/>
+                <w:sz w:val="20"/>
+                <w:szCs w:val="20"/>
+              </w:rPr>
+              <w:t xml:space="preserve"> Jarquín.</w:t>
             </w:r>
           </w:p>
           <w:p>
@@ -11303,6 +11647,7 @@
                 <w:sz w:val="16"/>
               </w:rPr>
             </w:pPr>
+            <w:proofErr w:type="gramStart"/>
             <w:r>
               <w:rPr>
                 <w:i/>
@@ -11317,6 +11662,7 @@
               </w:rPr>
               <w:t>UÁNDO</w:t>
             </w:r>
+            <w:proofErr w:type="gramEnd"/>
             <w:r>
               <w:rPr>
                 <w:i/>
@@ -11735,6 +12081,7 @@
                 <w:szCs w:val="20"/>
               </w:rPr>
             </w:pPr>
+            <w:proofErr w:type="spellStart"/>
             <w:r>
               <w:rPr>
                 <w:rFonts w:ascii="Arial" w:hAnsi="Arial" w:cs="Arial"/>
@@ -11744,6 +12091,7 @@
               </w:rPr>
               <w:t>Stakeholder</w:t>
             </w:r>
+            <w:proofErr w:type="spellEnd"/>
             <w:r>
               <w:rPr>
                 <w:rFonts w:ascii="Arial" w:hAnsi="Arial" w:cs="Arial"/>
@@ -13246,15 +13594,33 @@
                 <w:sz w:val="20"/>
                 <w:szCs w:val="20"/>
               </w:rPr>
-              <w:t>El objetivo de este paquete de trabajo es dar inicio</w:t>
-            </w:r>
-            <w:r>
-              <w:rPr>
-                <w:rFonts w:ascii="Arial" w:hAnsi="Arial" w:cs="Arial"/>
-                <w:sz w:val="20"/>
-                <w:szCs w:val="20"/>
-              </w:rPr>
-              <w:t xml:space="preserve"> a la ejecución del proyecto, es decir al proceso de trabajo para realizar el producto.</w:t>
+              <w:t xml:space="preserve">El objetivo de este paquete de trabajo es </w:t>
+            </w:r>
+            <w:proofErr w:type="gramStart"/>
+            <w:r>
+              <w:rPr>
+                <w:rFonts w:ascii="Arial" w:hAnsi="Arial" w:cs="Arial"/>
+                <w:sz w:val="20"/>
+                <w:szCs w:val="20"/>
+              </w:rPr>
+              <w:t>dar inicio</w:t>
+            </w:r>
+            <w:r>
+              <w:rPr>
+                <w:rFonts w:ascii="Arial" w:hAnsi="Arial" w:cs="Arial"/>
+                <w:sz w:val="20"/>
+                <w:szCs w:val="20"/>
+              </w:rPr>
+              <w:t xml:space="preserve"> a</w:t>
+            </w:r>
+            <w:proofErr w:type="gramEnd"/>
+            <w:r>
+              <w:rPr>
+                <w:rFonts w:ascii="Arial" w:hAnsi="Arial" w:cs="Arial"/>
+                <w:sz w:val="20"/>
+                <w:szCs w:val="20"/>
+              </w:rPr>
+              <w:t xml:space="preserve"> la ejecución del proyecto, es decir al proceso de trabajo para realizar el producto.</w:t>
             </w:r>
           </w:p>
         </w:tc>
@@ -13765,6 +14131,7 @@
                 <w:szCs w:val="20"/>
               </w:rPr>
             </w:pPr>
+            <w:proofErr w:type="gramStart"/>
             <w:r>
               <w:rPr>
                 <w:rFonts w:ascii="Arial" w:hAnsi="Arial" w:cs="Arial"/>
@@ -13810,7 +14177,17 @@
                 <w:sz w:val="20"/>
                 <w:szCs w:val="20"/>
               </w:rPr>
-              <w:t>realizar:</w:t>
+              <w:t>realizar</w:t>
+            </w:r>
+            <w:proofErr w:type="gramEnd"/>
+            <w:r>
+              <w:rPr>
+                <w:rFonts w:ascii="Arial" w:hAnsi="Arial" w:cs="Arial"/>
+                <w:i/>
+                <w:sz w:val="20"/>
+                <w:szCs w:val="20"/>
+              </w:rPr>
+              <w:t>:</w:t>
             </w:r>
           </w:p>
           <w:p>
@@ -13860,7 +14237,27 @@
                 <w:sz w:val="20"/>
                 <w:szCs w:val="20"/>
               </w:rPr>
-              <w:t>Desarrollo del backend del sitio web.</w:t>
+              <w:t xml:space="preserve">Desarrollo del </w:t>
+            </w:r>
+            <w:proofErr w:type="spellStart"/>
+            <w:r>
+              <w:rPr>
+                <w:rFonts w:ascii="Arial" w:hAnsi="Arial" w:cs="Arial"/>
+                <w:iCs/>
+                <w:sz w:val="20"/>
+                <w:szCs w:val="20"/>
+              </w:rPr>
+              <w:t>backend</w:t>
+            </w:r>
+            <w:proofErr w:type="spellEnd"/>
+            <w:r>
+              <w:rPr>
+                <w:rFonts w:ascii="Arial" w:hAnsi="Arial" w:cs="Arial"/>
+                <w:iCs/>
+                <w:sz w:val="20"/>
+                <w:szCs w:val="20"/>
+              </w:rPr>
+              <w:t xml:space="preserve"> del sitio web.</w:t>
             </w:r>
           </w:p>
           <w:p>
@@ -13885,7 +14282,27 @@
                 <w:sz w:val="20"/>
                 <w:szCs w:val="20"/>
               </w:rPr>
-              <w:t>Desarrollo del frontend del sitio web.</w:t>
+              <w:t xml:space="preserve">Desarrollo del </w:t>
+            </w:r>
+            <w:proofErr w:type="spellStart"/>
+            <w:r>
+              <w:rPr>
+                <w:rFonts w:ascii="Arial" w:hAnsi="Arial" w:cs="Arial"/>
+                <w:iCs/>
+                <w:sz w:val="20"/>
+                <w:szCs w:val="20"/>
+              </w:rPr>
+              <w:t>frontend</w:t>
+            </w:r>
+            <w:proofErr w:type="spellEnd"/>
+            <w:r>
+              <w:rPr>
+                <w:rFonts w:ascii="Arial" w:hAnsi="Arial" w:cs="Arial"/>
+                <w:iCs/>
+                <w:sz w:val="20"/>
+                <w:szCs w:val="20"/>
+              </w:rPr>
+              <w:t xml:space="preserve"> del sitio web.</w:t>
             </w:r>
           </w:p>
           <w:p>
@@ -14221,7 +14638,27 @@
                 <w:sz w:val="20"/>
                 <w:szCs w:val="20"/>
               </w:rPr>
-              <w:t>, Carlos Solís, Raschell Jarquín.</w:t>
+              <w:t xml:space="preserve">, Carlos Solís, </w:t>
+            </w:r>
+            <w:proofErr w:type="spellStart"/>
+            <w:r>
+              <w:rPr>
+                <w:rFonts w:ascii="Arial" w:hAnsi="Arial" w:cs="Arial"/>
+                <w:iCs/>
+                <w:sz w:val="20"/>
+                <w:szCs w:val="20"/>
+              </w:rPr>
+              <w:t>Raschell</w:t>
+            </w:r>
+            <w:proofErr w:type="spellEnd"/>
+            <w:r>
+              <w:rPr>
+                <w:rFonts w:ascii="Arial" w:hAnsi="Arial" w:cs="Arial"/>
+                <w:iCs/>
+                <w:sz w:val="20"/>
+                <w:szCs w:val="20"/>
+              </w:rPr>
+              <w:t xml:space="preserve"> Jarquín.</w:t>
             </w:r>
           </w:p>
           <w:p>
@@ -14243,7 +14680,27 @@
                 <w:sz w:val="20"/>
                 <w:szCs w:val="20"/>
               </w:rPr>
-              <w:t>Participa: Fabricio Porras, Carlos Solís, Raschell Jarquín.</w:t>
+              <w:t xml:space="preserve">Participa: Fabricio Porras, Carlos Solís, </w:t>
+            </w:r>
+            <w:proofErr w:type="spellStart"/>
+            <w:r>
+              <w:rPr>
+                <w:rFonts w:ascii="Arial" w:hAnsi="Arial" w:cs="Arial"/>
+                <w:iCs/>
+                <w:sz w:val="20"/>
+                <w:szCs w:val="20"/>
+              </w:rPr>
+              <w:t>Raschell</w:t>
+            </w:r>
+            <w:proofErr w:type="spellEnd"/>
+            <w:r>
+              <w:rPr>
+                <w:rFonts w:ascii="Arial" w:hAnsi="Arial" w:cs="Arial"/>
+                <w:iCs/>
+                <w:sz w:val="20"/>
+                <w:szCs w:val="20"/>
+              </w:rPr>
+              <w:t xml:space="preserve"> Jarquín.</w:t>
             </w:r>
           </w:p>
           <w:p>
@@ -14364,6 +14821,7 @@
                 <w:sz w:val="16"/>
               </w:rPr>
             </w:pPr>
+            <w:proofErr w:type="gramStart"/>
             <w:r>
               <w:rPr>
                 <w:i/>
@@ -14378,6 +14836,7 @@
               </w:rPr>
               <w:t>UÁNDO</w:t>
             </w:r>
+            <w:proofErr w:type="gramEnd"/>
             <w:r>
               <w:rPr>
                 <w:i/>
@@ -14886,6 +15345,7 @@
                 <w:szCs w:val="20"/>
               </w:rPr>
             </w:pPr>
+            <w:proofErr w:type="spellStart"/>
             <w:r>
               <w:rPr>
                 <w:rFonts w:ascii="Arial" w:hAnsi="Arial" w:cs="Arial"/>
@@ -14895,6 +15355,7 @@
               </w:rPr>
               <w:t>Stakeholder</w:t>
             </w:r>
+            <w:proofErr w:type="spellEnd"/>
             <w:r>
               <w:rPr>
                 <w:rFonts w:ascii="Arial" w:hAnsi="Arial" w:cs="Arial"/>
@@ -15199,7 +15660,47 @@
                 <w:sz w:val="20"/>
                 <w:szCs w:val="20"/>
               </w:rPr>
-              <w:t>Aprobación de Efrén Jimenez Delgado, Gaudy Esquivel.</w:t>
+              <w:t xml:space="preserve">Aprobación de Efrén </w:t>
+            </w:r>
+            <w:proofErr w:type="spellStart"/>
+            <w:r>
+              <w:rPr>
+                <w:rFonts w:ascii="Arial" w:hAnsi="Arial" w:cs="Arial"/>
+                <w:iCs/>
+                <w:sz w:val="20"/>
+                <w:szCs w:val="20"/>
+              </w:rPr>
+              <w:t>Jimenez</w:t>
+            </w:r>
+            <w:proofErr w:type="spellEnd"/>
+            <w:r>
+              <w:rPr>
+                <w:rFonts w:ascii="Arial" w:hAnsi="Arial" w:cs="Arial"/>
+                <w:iCs/>
+                <w:sz w:val="20"/>
+                <w:szCs w:val="20"/>
+              </w:rPr>
+              <w:t xml:space="preserve"> Delgado, </w:t>
+            </w:r>
+            <w:proofErr w:type="spellStart"/>
+            <w:r>
+              <w:rPr>
+                <w:rFonts w:ascii="Arial" w:hAnsi="Arial" w:cs="Arial"/>
+                <w:iCs/>
+                <w:sz w:val="20"/>
+                <w:szCs w:val="20"/>
+              </w:rPr>
+              <w:t>Gaudy</w:t>
+            </w:r>
+            <w:proofErr w:type="spellEnd"/>
+            <w:r>
+              <w:rPr>
+                <w:rFonts w:ascii="Arial" w:hAnsi="Arial" w:cs="Arial"/>
+                <w:iCs/>
+                <w:sz w:val="20"/>
+                <w:szCs w:val="20"/>
+              </w:rPr>
+              <w:t xml:space="preserve"> Esquivel.</w:t>
             </w:r>
           </w:p>
         </w:tc>
@@ -16421,7 +16922,25 @@
                 <w:sz w:val="20"/>
                 <w:szCs w:val="20"/>
               </w:rPr>
-              <w:t>es realizar el diseño de la interfaz de usuario, la cuál cumpla con los requisitos adecuados y necesarios.</w:t>
+              <w:t xml:space="preserve">es realizar el diseño de la interfaz de usuario, la </w:t>
+            </w:r>
+            <w:proofErr w:type="spellStart"/>
+            <w:r>
+              <w:rPr>
+                <w:rFonts w:ascii="Arial" w:hAnsi="Arial" w:cs="Arial"/>
+                <w:sz w:val="20"/>
+                <w:szCs w:val="20"/>
+              </w:rPr>
+              <w:t>cuál</w:t>
+            </w:r>
+            <w:proofErr w:type="spellEnd"/>
+            <w:r>
+              <w:rPr>
+                <w:rFonts w:ascii="Arial" w:hAnsi="Arial" w:cs="Arial"/>
+                <w:sz w:val="20"/>
+                <w:szCs w:val="20"/>
+              </w:rPr>
+              <w:t xml:space="preserve"> cumpla con los requisitos adecuados y necesarios.</w:t>
             </w:r>
           </w:p>
         </w:tc>
@@ -16940,6 +17459,7 @@
                 <w:szCs w:val="20"/>
               </w:rPr>
             </w:pPr>
+            <w:proofErr w:type="gramStart"/>
             <w:r>
               <w:rPr>
                 <w:rFonts w:ascii="Arial" w:hAnsi="Arial" w:cs="Arial"/>
@@ -16985,7 +17505,17 @@
                 <w:sz w:val="20"/>
                 <w:szCs w:val="20"/>
               </w:rPr>
-              <w:t>realizar:</w:t>
+              <w:t>realizar</w:t>
+            </w:r>
+            <w:proofErr w:type="gramEnd"/>
+            <w:r>
+              <w:rPr>
+                <w:rFonts w:ascii="Arial" w:hAnsi="Arial" w:cs="Arial"/>
+                <w:i/>
+                <w:sz w:val="20"/>
+                <w:szCs w:val="20"/>
+              </w:rPr>
+              <w:t>:</w:t>
             </w:r>
           </w:p>
           <w:p>
@@ -17321,7 +17851,27 @@
                 <w:sz w:val="20"/>
                 <w:szCs w:val="20"/>
               </w:rPr>
-              <w:t>, Carlos Solís, Raschell Jarquín.</w:t>
+              <w:t xml:space="preserve">, Carlos Solís, </w:t>
+            </w:r>
+            <w:proofErr w:type="spellStart"/>
+            <w:r>
+              <w:rPr>
+                <w:rFonts w:ascii="Arial" w:hAnsi="Arial" w:cs="Arial"/>
+                <w:iCs/>
+                <w:sz w:val="20"/>
+                <w:szCs w:val="20"/>
+              </w:rPr>
+              <w:t>Raschell</w:t>
+            </w:r>
+            <w:proofErr w:type="spellEnd"/>
+            <w:r>
+              <w:rPr>
+                <w:rFonts w:ascii="Arial" w:hAnsi="Arial" w:cs="Arial"/>
+                <w:iCs/>
+                <w:sz w:val="20"/>
+                <w:szCs w:val="20"/>
+              </w:rPr>
+              <w:t xml:space="preserve"> Jarquín.</w:t>
             </w:r>
           </w:p>
           <w:p>
@@ -17343,7 +17893,27 @@
                 <w:sz w:val="20"/>
                 <w:szCs w:val="20"/>
               </w:rPr>
-              <w:t>Participa: Fabricio Porras, Carlos Solís, Raschell Jarquín.</w:t>
+              <w:t xml:space="preserve">Participa: Fabricio Porras, Carlos Solís, </w:t>
+            </w:r>
+            <w:proofErr w:type="spellStart"/>
+            <w:r>
+              <w:rPr>
+                <w:rFonts w:ascii="Arial" w:hAnsi="Arial" w:cs="Arial"/>
+                <w:iCs/>
+                <w:sz w:val="20"/>
+                <w:szCs w:val="20"/>
+              </w:rPr>
+              <w:t>Raschell</w:t>
+            </w:r>
+            <w:proofErr w:type="spellEnd"/>
+            <w:r>
+              <w:rPr>
+                <w:rFonts w:ascii="Arial" w:hAnsi="Arial" w:cs="Arial"/>
+                <w:iCs/>
+                <w:sz w:val="20"/>
+                <w:szCs w:val="20"/>
+              </w:rPr>
+              <w:t xml:space="preserve"> Jarquín.</w:t>
             </w:r>
           </w:p>
           <w:p>
@@ -17464,6 +18034,7 @@
                 <w:sz w:val="16"/>
               </w:rPr>
             </w:pPr>
+            <w:proofErr w:type="gramStart"/>
             <w:r>
               <w:rPr>
                 <w:i/>
@@ -17478,6 +18049,7 @@
               </w:rPr>
               <w:t>UÁNDO</w:t>
             </w:r>
+            <w:proofErr w:type="gramEnd"/>
             <w:r>
               <w:rPr>
                 <w:i/>
@@ -17986,6 +18558,7 @@
                 <w:szCs w:val="20"/>
               </w:rPr>
             </w:pPr>
+            <w:proofErr w:type="spellStart"/>
             <w:r>
               <w:rPr>
                 <w:rFonts w:ascii="Arial" w:hAnsi="Arial" w:cs="Arial"/>
@@ -17995,6 +18568,7 @@
               </w:rPr>
               <w:t>Stakeholder</w:t>
             </w:r>
+            <w:proofErr w:type="spellEnd"/>
             <w:r>
               <w:rPr>
                 <w:rFonts w:ascii="Arial" w:hAnsi="Arial" w:cs="Arial"/>
@@ -18645,7 +19219,6 @@
                 <w:w w:val="110"/>
                 <w:sz w:val="20"/>
               </w:rPr>
-              <w:lastRenderedPageBreak/>
               <w:t>N</w:t>
             </w:r>
             <w:r>
@@ -19287,7 +19860,25 @@
                 <w:sz w:val="20"/>
                 <w:szCs w:val="20"/>
               </w:rPr>
-              <w:t>Desarrollo del backend del sitio web.</w:t>
+              <w:t xml:space="preserve">Desarrollo del </w:t>
+            </w:r>
+            <w:proofErr w:type="spellStart"/>
+            <w:r>
+              <w:rPr>
+                <w:rFonts w:ascii="Arial" w:hAnsi="Arial" w:cs="Arial"/>
+                <w:sz w:val="20"/>
+                <w:szCs w:val="20"/>
+              </w:rPr>
+              <w:t>backend</w:t>
+            </w:r>
+            <w:proofErr w:type="spellEnd"/>
+            <w:r>
+              <w:rPr>
+                <w:rFonts w:ascii="Arial" w:hAnsi="Arial" w:cs="Arial"/>
+                <w:sz w:val="20"/>
+                <w:szCs w:val="20"/>
+              </w:rPr>
+              <w:t xml:space="preserve"> del sitio web.</w:t>
             </w:r>
           </w:p>
         </w:tc>
@@ -19537,7 +20128,25 @@
                 <w:sz w:val="20"/>
                 <w:szCs w:val="20"/>
               </w:rPr>
-              <w:t>desarrollo del backend, el cuál es de suma importancia para el proyecto.</w:t>
+              <w:t xml:space="preserve">desarrollo del </w:t>
+            </w:r>
+            <w:proofErr w:type="spellStart"/>
+            <w:r>
+              <w:rPr>
+                <w:rFonts w:ascii="Arial" w:hAnsi="Arial" w:cs="Arial"/>
+                <w:sz w:val="20"/>
+                <w:szCs w:val="20"/>
+              </w:rPr>
+              <w:t>backend</w:t>
+            </w:r>
+            <w:proofErr w:type="spellEnd"/>
+            <w:r>
+              <w:rPr>
+                <w:rFonts w:ascii="Arial" w:hAnsi="Arial" w:cs="Arial"/>
+                <w:sz w:val="20"/>
+                <w:szCs w:val="20"/>
+              </w:rPr>
+              <w:t>, el cuál es de suma importancia para el proyecto.</w:t>
             </w:r>
           </w:p>
         </w:tc>
@@ -19829,7 +20438,43 @@
                 <w:sz w:val="20"/>
                 <w:szCs w:val="20"/>
               </w:rPr>
-              <w:t>desarrollo del backend, elegir en qué base de datos se trabajará, cuáles son los datos que se ocuparán, entre otros componentes neccesarios.</w:t>
+              <w:t xml:space="preserve">desarrollo del </w:t>
+            </w:r>
+            <w:proofErr w:type="spellStart"/>
+            <w:r>
+              <w:rPr>
+                <w:rFonts w:ascii="Arial" w:hAnsi="Arial" w:cs="Arial"/>
+                <w:sz w:val="20"/>
+                <w:szCs w:val="20"/>
+              </w:rPr>
+              <w:t>backend</w:t>
+            </w:r>
+            <w:proofErr w:type="spellEnd"/>
+            <w:r>
+              <w:rPr>
+                <w:rFonts w:ascii="Arial" w:hAnsi="Arial" w:cs="Arial"/>
+                <w:sz w:val="20"/>
+                <w:szCs w:val="20"/>
+              </w:rPr>
+              <w:t xml:space="preserve">, elegir en qué base de datos se trabajará, cuáles son los datos que se ocuparán, entre otros componentes </w:t>
+            </w:r>
+            <w:proofErr w:type="spellStart"/>
+            <w:r>
+              <w:rPr>
+                <w:rFonts w:ascii="Arial" w:hAnsi="Arial" w:cs="Arial"/>
+                <w:sz w:val="20"/>
+                <w:szCs w:val="20"/>
+              </w:rPr>
+              <w:t>neccesarios</w:t>
+            </w:r>
+            <w:proofErr w:type="spellEnd"/>
+            <w:r>
+              <w:rPr>
+                <w:rFonts w:ascii="Arial" w:hAnsi="Arial" w:cs="Arial"/>
+                <w:sz w:val="20"/>
+                <w:szCs w:val="20"/>
+              </w:rPr>
+              <w:t>.</w:t>
             </w:r>
           </w:p>
         </w:tc>
@@ -20056,6 +20701,7 @@
                 <w:szCs w:val="20"/>
               </w:rPr>
             </w:pPr>
+            <w:proofErr w:type="gramStart"/>
             <w:r>
               <w:rPr>
                 <w:rFonts w:ascii="Arial" w:hAnsi="Arial" w:cs="Arial"/>
@@ -20101,7 +20747,17 @@
                 <w:sz w:val="20"/>
                 <w:szCs w:val="20"/>
               </w:rPr>
-              <w:t>realizar:</w:t>
+              <w:t>realizar</w:t>
+            </w:r>
+            <w:proofErr w:type="gramEnd"/>
+            <w:r>
+              <w:rPr>
+                <w:rFonts w:ascii="Arial" w:hAnsi="Arial" w:cs="Arial"/>
+                <w:i/>
+                <w:sz w:val="20"/>
+                <w:szCs w:val="20"/>
+              </w:rPr>
+              <w:t>:</w:t>
             </w:r>
           </w:p>
           <w:p>
@@ -20437,16 +21093,27 @@
                 <w:sz w:val="20"/>
                 <w:szCs w:val="20"/>
               </w:rPr>
-              <w:t xml:space="preserve">, </w:t>
-            </w:r>
-            <w:r>
-              <w:rPr>
-                <w:rFonts w:ascii="Arial" w:hAnsi="Arial" w:cs="Arial"/>
-                <w:iCs/>
-                <w:sz w:val="20"/>
-                <w:szCs w:val="20"/>
-              </w:rPr>
-              <w:t>Carlos Solís, Raschell Jarquín.</w:t>
+              <w:t xml:space="preserve">, Carlos Solís, </w:t>
+            </w:r>
+            <w:proofErr w:type="spellStart"/>
+            <w:r>
+              <w:rPr>
+                <w:rFonts w:ascii="Arial" w:hAnsi="Arial" w:cs="Arial"/>
+                <w:iCs/>
+                <w:sz w:val="20"/>
+                <w:szCs w:val="20"/>
+              </w:rPr>
+              <w:t>Raschell</w:t>
+            </w:r>
+            <w:proofErr w:type="spellEnd"/>
+            <w:r>
+              <w:rPr>
+                <w:rFonts w:ascii="Arial" w:hAnsi="Arial" w:cs="Arial"/>
+                <w:iCs/>
+                <w:sz w:val="20"/>
+                <w:szCs w:val="20"/>
+              </w:rPr>
+              <w:t xml:space="preserve"> Jarquín.</w:t>
             </w:r>
           </w:p>
           <w:p>
@@ -20468,7 +21135,27 @@
                 <w:sz w:val="20"/>
                 <w:szCs w:val="20"/>
               </w:rPr>
-              <w:t>Participa: Fabricio Porras, Carlos Solís, Raschell Jarquín.</w:t>
+              <w:t xml:space="preserve">Participa: Fabricio Porras, Carlos Solís, </w:t>
+            </w:r>
+            <w:proofErr w:type="spellStart"/>
+            <w:r>
+              <w:rPr>
+                <w:rFonts w:ascii="Arial" w:hAnsi="Arial" w:cs="Arial"/>
+                <w:iCs/>
+                <w:sz w:val="20"/>
+                <w:szCs w:val="20"/>
+              </w:rPr>
+              <w:t>Raschell</w:t>
+            </w:r>
+            <w:proofErr w:type="spellEnd"/>
+            <w:r>
+              <w:rPr>
+                <w:rFonts w:ascii="Arial" w:hAnsi="Arial" w:cs="Arial"/>
+                <w:iCs/>
+                <w:sz w:val="20"/>
+                <w:szCs w:val="20"/>
+              </w:rPr>
+              <w:t xml:space="preserve"> Jarquín.</w:t>
             </w:r>
           </w:p>
           <w:p>
@@ -20589,6 +21276,7 @@
                 <w:sz w:val="16"/>
               </w:rPr>
             </w:pPr>
+            <w:proofErr w:type="gramStart"/>
             <w:r>
               <w:rPr>
                 <w:i/>
@@ -20603,6 +21291,7 @@
               </w:rPr>
               <w:t>UÁNDO</w:t>
             </w:r>
+            <w:proofErr w:type="gramEnd"/>
             <w:r>
               <w:rPr>
                 <w:i/>
@@ -21102,6 +21791,7 @@
                 <w:szCs w:val="20"/>
               </w:rPr>
             </w:pPr>
+            <w:proofErr w:type="spellStart"/>
             <w:r>
               <w:rPr>
                 <w:rFonts w:ascii="Arial" w:hAnsi="Arial" w:cs="Arial"/>
@@ -21111,6 +21801,7 @@
               </w:rPr>
               <w:t>Stakeholder</w:t>
             </w:r>
+            <w:proofErr w:type="spellEnd"/>
             <w:r>
               <w:rPr>
                 <w:rFonts w:ascii="Arial" w:hAnsi="Arial" w:cs="Arial"/>
@@ -21794,7 +22485,6 @@
                 <w:w w:val="110"/>
                 <w:sz w:val="20"/>
               </w:rPr>
-              <w:lastRenderedPageBreak/>
               <w:t>N</w:t>
             </w:r>
             <w:r>
@@ -23259,6 +23949,7 @@
                 <w:szCs w:val="20"/>
               </w:rPr>
             </w:pPr>
+            <w:proofErr w:type="gramStart"/>
             <w:r>
               <w:rPr>
                 <w:rFonts w:ascii="Arial" w:hAnsi="Arial" w:cs="Arial"/>
@@ -23304,7 +23995,17 @@
                 <w:sz w:val="20"/>
                 <w:szCs w:val="20"/>
               </w:rPr>
-              <w:t>realizar:</w:t>
+              <w:t>realizar</w:t>
+            </w:r>
+            <w:proofErr w:type="gramEnd"/>
+            <w:r>
+              <w:rPr>
+                <w:rFonts w:ascii="Arial" w:hAnsi="Arial" w:cs="Arial"/>
+                <w:i/>
+                <w:sz w:val="20"/>
+                <w:szCs w:val="20"/>
+              </w:rPr>
+              <w:t>:</w:t>
             </w:r>
           </w:p>
           <w:p>
@@ -23651,16 +24352,27 @@
                 <w:sz w:val="20"/>
                 <w:szCs w:val="20"/>
               </w:rPr>
-              <w:t xml:space="preserve">, </w:t>
-            </w:r>
-            <w:r>
-              <w:rPr>
-                <w:rFonts w:ascii="Arial" w:hAnsi="Arial" w:cs="Arial"/>
-                <w:iCs/>
-                <w:sz w:val="20"/>
-                <w:szCs w:val="20"/>
-              </w:rPr>
-              <w:t>Carlos Solís, Raschell Jarquín.</w:t>
+              <w:t xml:space="preserve">, Carlos Solís, </w:t>
+            </w:r>
+            <w:proofErr w:type="spellStart"/>
+            <w:r>
+              <w:rPr>
+                <w:rFonts w:ascii="Arial" w:hAnsi="Arial" w:cs="Arial"/>
+                <w:iCs/>
+                <w:sz w:val="20"/>
+                <w:szCs w:val="20"/>
+              </w:rPr>
+              <w:t>Raschell</w:t>
+            </w:r>
+            <w:proofErr w:type="spellEnd"/>
+            <w:r>
+              <w:rPr>
+                <w:rFonts w:ascii="Arial" w:hAnsi="Arial" w:cs="Arial"/>
+                <w:iCs/>
+                <w:sz w:val="20"/>
+                <w:szCs w:val="20"/>
+              </w:rPr>
+              <w:t xml:space="preserve"> Jarquín.</w:t>
             </w:r>
           </w:p>
           <w:p>
@@ -23682,7 +24394,27 @@
                 <w:sz w:val="20"/>
                 <w:szCs w:val="20"/>
               </w:rPr>
-              <w:t>Participa: Fabricio Porras, Carlos Solís, Raschell Jarquín.</w:t>
+              <w:t xml:space="preserve">Participa: Fabricio Porras, Carlos Solís, </w:t>
+            </w:r>
+            <w:proofErr w:type="spellStart"/>
+            <w:r>
+              <w:rPr>
+                <w:rFonts w:ascii="Arial" w:hAnsi="Arial" w:cs="Arial"/>
+                <w:iCs/>
+                <w:sz w:val="20"/>
+                <w:szCs w:val="20"/>
+              </w:rPr>
+              <w:t>Raschell</w:t>
+            </w:r>
+            <w:proofErr w:type="spellEnd"/>
+            <w:r>
+              <w:rPr>
+                <w:rFonts w:ascii="Arial" w:hAnsi="Arial" w:cs="Arial"/>
+                <w:iCs/>
+                <w:sz w:val="20"/>
+                <w:szCs w:val="20"/>
+              </w:rPr>
+              <w:t xml:space="preserve"> Jarquín.</w:t>
             </w:r>
           </w:p>
           <w:p>
@@ -23803,6 +24535,7 @@
                 <w:sz w:val="16"/>
               </w:rPr>
             </w:pPr>
+            <w:proofErr w:type="gramStart"/>
             <w:r>
               <w:rPr>
                 <w:i/>
@@ -23817,6 +24550,7 @@
               </w:rPr>
               <w:t>UÁNDO</w:t>
             </w:r>
+            <w:proofErr w:type="gramEnd"/>
             <w:r>
               <w:rPr>
                 <w:i/>
@@ -24316,6 +25050,7 @@
                 <w:szCs w:val="20"/>
               </w:rPr>
             </w:pPr>
+            <w:proofErr w:type="spellStart"/>
             <w:r>
               <w:rPr>
                 <w:rFonts w:ascii="Arial" w:hAnsi="Arial" w:cs="Arial"/>
@@ -24325,6 +25060,7 @@
               </w:rPr>
               <w:t>Stakeholder</w:t>
             </w:r>
+            <w:proofErr w:type="spellEnd"/>
             <w:r>
               <w:rPr>
                 <w:rFonts w:ascii="Arial" w:hAnsi="Arial" w:cs="Arial"/>
@@ -24962,7 +25698,6 @@
                 <w:w w:val="110"/>
                 <w:sz w:val="20"/>
               </w:rPr>
-              <w:lastRenderedPageBreak/>
               <w:t>N</w:t>
             </w:r>
             <w:r>
@@ -26381,6 +27116,7 @@
                 <w:szCs w:val="20"/>
               </w:rPr>
             </w:pPr>
+            <w:proofErr w:type="gramStart"/>
             <w:r>
               <w:rPr>
                 <w:rFonts w:ascii="Arial" w:hAnsi="Arial" w:cs="Arial"/>
@@ -26426,7 +27162,17 @@
                 <w:sz w:val="20"/>
                 <w:szCs w:val="20"/>
               </w:rPr>
-              <w:t>realizar:</w:t>
+              <w:t>realizar</w:t>
+            </w:r>
+            <w:proofErr w:type="gramEnd"/>
+            <w:r>
+              <w:rPr>
+                <w:rFonts w:ascii="Arial" w:hAnsi="Arial" w:cs="Arial"/>
+                <w:i/>
+                <w:sz w:val="20"/>
+                <w:szCs w:val="20"/>
+              </w:rPr>
+              <w:t>:</w:t>
             </w:r>
           </w:p>
           <w:p>
@@ -26703,16 +27449,27 @@
                 <w:sz w:val="20"/>
                 <w:szCs w:val="20"/>
               </w:rPr>
-              <w:t xml:space="preserve">, </w:t>
-            </w:r>
-            <w:r>
-              <w:rPr>
-                <w:rFonts w:ascii="Arial" w:hAnsi="Arial" w:cs="Arial"/>
-                <w:iCs/>
-                <w:sz w:val="20"/>
-                <w:szCs w:val="20"/>
-              </w:rPr>
-              <w:t>Carlos Solís, Raschell Jarquín.</w:t>
+              <w:t xml:space="preserve">, Carlos Solís, </w:t>
+            </w:r>
+            <w:proofErr w:type="spellStart"/>
+            <w:r>
+              <w:rPr>
+                <w:rFonts w:ascii="Arial" w:hAnsi="Arial" w:cs="Arial"/>
+                <w:iCs/>
+                <w:sz w:val="20"/>
+                <w:szCs w:val="20"/>
+              </w:rPr>
+              <w:t>Raschell</w:t>
+            </w:r>
+            <w:proofErr w:type="spellEnd"/>
+            <w:r>
+              <w:rPr>
+                <w:rFonts w:ascii="Arial" w:hAnsi="Arial" w:cs="Arial"/>
+                <w:iCs/>
+                <w:sz w:val="20"/>
+                <w:szCs w:val="20"/>
+              </w:rPr>
+              <w:t xml:space="preserve"> Jarquín.</w:t>
             </w:r>
           </w:p>
           <w:p>
@@ -26734,7 +27491,27 @@
                 <w:sz w:val="20"/>
                 <w:szCs w:val="20"/>
               </w:rPr>
-              <w:t>Participa: Fabricio Porras, Carlos Solís, Raschell Jarquín.</w:t>
+              <w:t xml:space="preserve">Participa: Fabricio Porras, Carlos Solís, </w:t>
+            </w:r>
+            <w:proofErr w:type="spellStart"/>
+            <w:r>
+              <w:rPr>
+                <w:rFonts w:ascii="Arial" w:hAnsi="Arial" w:cs="Arial"/>
+                <w:iCs/>
+                <w:sz w:val="20"/>
+                <w:szCs w:val="20"/>
+              </w:rPr>
+              <w:t>Raschell</w:t>
+            </w:r>
+            <w:proofErr w:type="spellEnd"/>
+            <w:r>
+              <w:rPr>
+                <w:rFonts w:ascii="Arial" w:hAnsi="Arial" w:cs="Arial"/>
+                <w:iCs/>
+                <w:sz w:val="20"/>
+                <w:szCs w:val="20"/>
+              </w:rPr>
+              <w:t xml:space="preserve"> Jarquín.</w:t>
             </w:r>
           </w:p>
           <w:p>
@@ -26855,6 +27632,7 @@
                 <w:sz w:val="16"/>
               </w:rPr>
             </w:pPr>
+            <w:proofErr w:type="gramStart"/>
             <w:r>
               <w:rPr>
                 <w:i/>
@@ -26869,6 +27647,7 @@
               </w:rPr>
               <w:t>UÁNDO</w:t>
             </w:r>
+            <w:proofErr w:type="gramEnd"/>
             <w:r>
               <w:rPr>
                 <w:i/>
@@ -27368,6 +28147,7 @@
                 <w:szCs w:val="20"/>
               </w:rPr>
             </w:pPr>
+            <w:proofErr w:type="spellStart"/>
             <w:r>
               <w:rPr>
                 <w:rFonts w:ascii="Arial" w:hAnsi="Arial" w:cs="Arial"/>
@@ -27377,6 +28157,7 @@
               </w:rPr>
               <w:t>Stakeholder</w:t>
             </w:r>
+            <w:proofErr w:type="spellEnd"/>
             <w:r>
               <w:rPr>
                 <w:rFonts w:ascii="Arial" w:hAnsi="Arial" w:cs="Arial"/>
@@ -28036,7 +28817,6 @@
                 <w:w w:val="110"/>
                 <w:sz w:val="20"/>
               </w:rPr>
-              <w:lastRenderedPageBreak/>
               <w:t>N</w:t>
             </w:r>
             <w:r>
@@ -29455,6 +30235,7 @@
                 <w:szCs w:val="20"/>
               </w:rPr>
             </w:pPr>
+            <w:proofErr w:type="gramStart"/>
             <w:r>
               <w:rPr>
                 <w:rFonts w:ascii="Arial" w:hAnsi="Arial" w:cs="Arial"/>
@@ -29500,7 +30281,17 @@
                 <w:sz w:val="20"/>
                 <w:szCs w:val="20"/>
               </w:rPr>
-              <w:t>realizar:</w:t>
+              <w:t>realizar</w:t>
+            </w:r>
+            <w:proofErr w:type="gramEnd"/>
+            <w:r>
+              <w:rPr>
+                <w:rFonts w:ascii="Arial" w:hAnsi="Arial" w:cs="Arial"/>
+                <w:i/>
+                <w:sz w:val="20"/>
+                <w:szCs w:val="20"/>
+              </w:rPr>
+              <w:t>:</w:t>
             </w:r>
           </w:p>
           <w:p>
@@ -29813,16 +30604,27 @@
                 <w:sz w:val="20"/>
                 <w:szCs w:val="20"/>
               </w:rPr>
-              <w:t xml:space="preserve">, </w:t>
-            </w:r>
-            <w:r>
-              <w:rPr>
-                <w:rFonts w:ascii="Arial" w:hAnsi="Arial" w:cs="Arial"/>
-                <w:iCs/>
-                <w:sz w:val="20"/>
-                <w:szCs w:val="20"/>
-              </w:rPr>
-              <w:t>Carlos Solís, Raschell Jarquín.</w:t>
+              <w:t xml:space="preserve">, Carlos Solís, </w:t>
+            </w:r>
+            <w:proofErr w:type="spellStart"/>
+            <w:r>
+              <w:rPr>
+                <w:rFonts w:ascii="Arial" w:hAnsi="Arial" w:cs="Arial"/>
+                <w:iCs/>
+                <w:sz w:val="20"/>
+                <w:szCs w:val="20"/>
+              </w:rPr>
+              <w:t>Raschell</w:t>
+            </w:r>
+            <w:proofErr w:type="spellEnd"/>
+            <w:r>
+              <w:rPr>
+                <w:rFonts w:ascii="Arial" w:hAnsi="Arial" w:cs="Arial"/>
+                <w:iCs/>
+                <w:sz w:val="20"/>
+                <w:szCs w:val="20"/>
+              </w:rPr>
+              <w:t xml:space="preserve"> Jarquín.</w:t>
             </w:r>
           </w:p>
           <w:p>
@@ -29844,7 +30646,27 @@
                 <w:sz w:val="20"/>
                 <w:szCs w:val="20"/>
               </w:rPr>
-              <w:t>Participa: Fabricio Porras, Carlos Solís, Raschell Jarquín.</w:t>
+              <w:t xml:space="preserve">Participa: Fabricio Porras, Carlos Solís, </w:t>
+            </w:r>
+            <w:proofErr w:type="spellStart"/>
+            <w:r>
+              <w:rPr>
+                <w:rFonts w:ascii="Arial" w:hAnsi="Arial" w:cs="Arial"/>
+                <w:iCs/>
+                <w:sz w:val="20"/>
+                <w:szCs w:val="20"/>
+              </w:rPr>
+              <w:t>Raschell</w:t>
+            </w:r>
+            <w:proofErr w:type="spellEnd"/>
+            <w:r>
+              <w:rPr>
+                <w:rFonts w:ascii="Arial" w:hAnsi="Arial" w:cs="Arial"/>
+                <w:iCs/>
+                <w:sz w:val="20"/>
+                <w:szCs w:val="20"/>
+              </w:rPr>
+              <w:t xml:space="preserve"> Jarquín.</w:t>
             </w:r>
           </w:p>
           <w:p>
@@ -29965,6 +30787,7 @@
                 <w:sz w:val="16"/>
               </w:rPr>
             </w:pPr>
+            <w:proofErr w:type="gramStart"/>
             <w:r>
               <w:rPr>
                 <w:i/>
@@ -29979,6 +30802,7 @@
               </w:rPr>
               <w:t>UÁNDO</w:t>
             </w:r>
+            <w:proofErr w:type="gramEnd"/>
             <w:r>
               <w:rPr>
                 <w:i/>
@@ -30478,6 +31302,7 @@
                 <w:szCs w:val="20"/>
               </w:rPr>
             </w:pPr>
+            <w:proofErr w:type="spellStart"/>
             <w:r>
               <w:rPr>
                 <w:rFonts w:ascii="Arial" w:hAnsi="Arial" w:cs="Arial"/>
@@ -30487,6 +31312,7 @@
               </w:rPr>
               <w:t>Stakeholder</w:t>
             </w:r>
+            <w:proofErr w:type="spellEnd"/>
             <w:r>
               <w:rPr>
                 <w:rFonts w:ascii="Arial" w:hAnsi="Arial" w:cs="Arial"/>
@@ -32540,6 +33366,7 @@
                 <w:szCs w:val="20"/>
               </w:rPr>
             </w:pPr>
+            <w:proofErr w:type="gramStart"/>
             <w:r>
               <w:rPr>
                 <w:rFonts w:ascii="Arial" w:hAnsi="Arial" w:cs="Arial"/>
@@ -32585,7 +33412,17 @@
                 <w:sz w:val="20"/>
                 <w:szCs w:val="20"/>
               </w:rPr>
-              <w:t>realizar:</w:t>
+              <w:t>realizar</w:t>
+            </w:r>
+            <w:proofErr w:type="gramEnd"/>
+            <w:r>
+              <w:rPr>
+                <w:rFonts w:ascii="Arial" w:hAnsi="Arial" w:cs="Arial"/>
+                <w:i/>
+                <w:sz w:val="20"/>
+                <w:szCs w:val="20"/>
+              </w:rPr>
+              <w:t>:</w:t>
             </w:r>
           </w:p>
           <w:p>
@@ -32887,16 +33724,27 @@
                 <w:sz w:val="20"/>
                 <w:szCs w:val="20"/>
               </w:rPr>
-              <w:t xml:space="preserve">, </w:t>
-            </w:r>
-            <w:r>
-              <w:rPr>
-                <w:rFonts w:ascii="Arial" w:hAnsi="Arial" w:cs="Arial"/>
-                <w:iCs/>
-                <w:sz w:val="20"/>
-                <w:szCs w:val="20"/>
-              </w:rPr>
-              <w:t>Carlos Solís, Raschell Jarquín.</w:t>
+              <w:t xml:space="preserve">, Carlos Solís, </w:t>
+            </w:r>
+            <w:proofErr w:type="spellStart"/>
+            <w:r>
+              <w:rPr>
+                <w:rFonts w:ascii="Arial" w:hAnsi="Arial" w:cs="Arial"/>
+                <w:iCs/>
+                <w:sz w:val="20"/>
+                <w:szCs w:val="20"/>
+              </w:rPr>
+              <w:t>Raschell</w:t>
+            </w:r>
+            <w:proofErr w:type="spellEnd"/>
+            <w:r>
+              <w:rPr>
+                <w:rFonts w:ascii="Arial" w:hAnsi="Arial" w:cs="Arial"/>
+                <w:iCs/>
+                <w:sz w:val="20"/>
+                <w:szCs w:val="20"/>
+              </w:rPr>
+              <w:t xml:space="preserve"> Jarquín.</w:t>
             </w:r>
           </w:p>
           <w:p>
@@ -32918,7 +33766,27 @@
                 <w:sz w:val="20"/>
                 <w:szCs w:val="20"/>
               </w:rPr>
-              <w:t>Participa: Fabricio Porras, Carlos Solís, Raschell Jarquín.</w:t>
+              <w:t xml:space="preserve">Participa: Fabricio Porras, Carlos Solís, </w:t>
+            </w:r>
+            <w:proofErr w:type="spellStart"/>
+            <w:r>
+              <w:rPr>
+                <w:rFonts w:ascii="Arial" w:hAnsi="Arial" w:cs="Arial"/>
+                <w:iCs/>
+                <w:sz w:val="20"/>
+                <w:szCs w:val="20"/>
+              </w:rPr>
+              <w:t>Raschell</w:t>
+            </w:r>
+            <w:proofErr w:type="spellEnd"/>
+            <w:r>
+              <w:rPr>
+                <w:rFonts w:ascii="Arial" w:hAnsi="Arial" w:cs="Arial"/>
+                <w:iCs/>
+                <w:sz w:val="20"/>
+                <w:szCs w:val="20"/>
+              </w:rPr>
+              <w:t xml:space="preserve"> Jarquín.</w:t>
             </w:r>
           </w:p>
           <w:p>
@@ -33039,6 +33907,7 @@
                 <w:sz w:val="16"/>
               </w:rPr>
             </w:pPr>
+            <w:proofErr w:type="gramStart"/>
             <w:r>
               <w:rPr>
                 <w:i/>
@@ -33053,6 +33922,7 @@
               </w:rPr>
               <w:t>UÁNDO</w:t>
             </w:r>
+            <w:proofErr w:type="gramEnd"/>
             <w:r>
               <w:rPr>
                 <w:i/>
@@ -33552,6 +34422,7 @@
                 <w:szCs w:val="20"/>
               </w:rPr>
             </w:pPr>
+            <w:proofErr w:type="spellStart"/>
             <w:r>
               <w:rPr>
                 <w:rFonts w:ascii="Arial" w:hAnsi="Arial" w:cs="Arial"/>
@@ -33561,6 +34432,7 @@
               </w:rPr>
               <w:t>Stakeholder</w:t>
             </w:r>
+            <w:proofErr w:type="spellEnd"/>
             <w:r>
               <w:rPr>
                 <w:rFonts w:ascii="Arial" w:hAnsi="Arial" w:cs="Arial"/>
@@ -34207,7 +35079,6 @@
                 <w:w w:val="110"/>
                 <w:sz w:val="20"/>
               </w:rPr>
-              <w:lastRenderedPageBreak/>
               <w:t>N</w:t>
             </w:r>
             <w:r>
@@ -35618,6 +36489,7 @@
                 <w:szCs w:val="20"/>
               </w:rPr>
             </w:pPr>
+            <w:proofErr w:type="gramStart"/>
             <w:r>
               <w:rPr>
                 <w:rFonts w:ascii="Arial" w:hAnsi="Arial" w:cs="Arial"/>
@@ -35663,7 +36535,17 @@
                 <w:sz w:val="20"/>
                 <w:szCs w:val="20"/>
               </w:rPr>
-              <w:t>realizar:</w:t>
+              <w:t>realizar</w:t>
+            </w:r>
+            <w:proofErr w:type="gramEnd"/>
+            <w:r>
+              <w:rPr>
+                <w:rFonts w:ascii="Arial" w:hAnsi="Arial" w:cs="Arial"/>
+                <w:i/>
+                <w:sz w:val="20"/>
+                <w:szCs w:val="20"/>
+              </w:rPr>
+              <w:t>:</w:t>
             </w:r>
           </w:p>
           <w:p>
@@ -35940,16 +36822,27 @@
                 <w:sz w:val="20"/>
                 <w:szCs w:val="20"/>
               </w:rPr>
-              <w:t xml:space="preserve">, </w:t>
-            </w:r>
-            <w:r>
-              <w:rPr>
-                <w:rFonts w:ascii="Arial" w:hAnsi="Arial" w:cs="Arial"/>
-                <w:iCs/>
-                <w:sz w:val="20"/>
-                <w:szCs w:val="20"/>
-              </w:rPr>
-              <w:t>Carlos Solís, Raschell Jarquín.</w:t>
+              <w:t xml:space="preserve">, Carlos Solís, </w:t>
+            </w:r>
+            <w:proofErr w:type="spellStart"/>
+            <w:r>
+              <w:rPr>
+                <w:rFonts w:ascii="Arial" w:hAnsi="Arial" w:cs="Arial"/>
+                <w:iCs/>
+                <w:sz w:val="20"/>
+                <w:szCs w:val="20"/>
+              </w:rPr>
+              <w:t>Raschell</w:t>
+            </w:r>
+            <w:proofErr w:type="spellEnd"/>
+            <w:r>
+              <w:rPr>
+                <w:rFonts w:ascii="Arial" w:hAnsi="Arial" w:cs="Arial"/>
+                <w:iCs/>
+                <w:sz w:val="20"/>
+                <w:szCs w:val="20"/>
+              </w:rPr>
+              <w:t xml:space="preserve"> Jarquín.</w:t>
             </w:r>
           </w:p>
           <w:p>
@@ -35971,7 +36864,27 @@
                 <w:sz w:val="20"/>
                 <w:szCs w:val="20"/>
               </w:rPr>
-              <w:t>Participa: Fabricio Porras, Carlos Solís, Raschell Jarquín.</w:t>
+              <w:t xml:space="preserve">Participa: Fabricio Porras, Carlos Solís, </w:t>
+            </w:r>
+            <w:proofErr w:type="spellStart"/>
+            <w:r>
+              <w:rPr>
+                <w:rFonts w:ascii="Arial" w:hAnsi="Arial" w:cs="Arial"/>
+                <w:iCs/>
+                <w:sz w:val="20"/>
+                <w:szCs w:val="20"/>
+              </w:rPr>
+              <w:t>Raschell</w:t>
+            </w:r>
+            <w:proofErr w:type="spellEnd"/>
+            <w:r>
+              <w:rPr>
+                <w:rFonts w:ascii="Arial" w:hAnsi="Arial" w:cs="Arial"/>
+                <w:iCs/>
+                <w:sz w:val="20"/>
+                <w:szCs w:val="20"/>
+              </w:rPr>
+              <w:t xml:space="preserve"> Jarquín.</w:t>
             </w:r>
           </w:p>
           <w:p>
@@ -36092,6 +37005,7 @@
                 <w:sz w:val="16"/>
               </w:rPr>
             </w:pPr>
+            <w:proofErr w:type="gramStart"/>
             <w:r>
               <w:rPr>
                 <w:i/>
@@ -36106,6 +37020,7 @@
               </w:rPr>
               <w:t>UÁNDO</w:t>
             </w:r>
+            <w:proofErr w:type="gramEnd"/>
             <w:r>
               <w:rPr>
                 <w:i/>
@@ -36614,6 +37529,7 @@
                 <w:szCs w:val="20"/>
               </w:rPr>
             </w:pPr>
+            <w:proofErr w:type="spellStart"/>
             <w:r>
               <w:rPr>
                 <w:rFonts w:ascii="Arial" w:hAnsi="Arial" w:cs="Arial"/>
@@ -36623,6 +37539,7 @@
               </w:rPr>
               <w:t>Stakeholder</w:t>
             </w:r>
+            <w:proofErr w:type="spellEnd"/>
             <w:r>
               <w:rPr>
                 <w:rFonts w:ascii="Arial" w:hAnsi="Arial" w:cs="Arial"/>
@@ -37280,7 +38197,6 @@
                 <w:w w:val="110"/>
                 <w:sz w:val="20"/>
               </w:rPr>
-              <w:lastRenderedPageBreak/>
               <w:t>N</w:t>
             </w:r>
             <w:r>
@@ -38691,6 +39607,7 @@
                 <w:szCs w:val="20"/>
               </w:rPr>
             </w:pPr>
+            <w:proofErr w:type="gramStart"/>
             <w:r>
               <w:rPr>
                 <w:rFonts w:ascii="Arial" w:hAnsi="Arial" w:cs="Arial"/>
@@ -38736,7 +39653,17 @@
                 <w:sz w:val="20"/>
                 <w:szCs w:val="20"/>
               </w:rPr>
-              <w:t>realizar:</w:t>
+              <w:t>realizar</w:t>
+            </w:r>
+            <w:proofErr w:type="gramEnd"/>
+            <w:r>
+              <w:rPr>
+                <w:rFonts w:ascii="Arial" w:hAnsi="Arial" w:cs="Arial"/>
+                <w:i/>
+                <w:sz w:val="20"/>
+                <w:szCs w:val="20"/>
+              </w:rPr>
+              <w:t>:</w:t>
             </w:r>
           </w:p>
           <w:p>
@@ -39038,16 +39965,27 @@
                 <w:sz w:val="20"/>
                 <w:szCs w:val="20"/>
               </w:rPr>
-              <w:t xml:space="preserve">, </w:t>
-            </w:r>
-            <w:r>
-              <w:rPr>
-                <w:rFonts w:ascii="Arial" w:hAnsi="Arial" w:cs="Arial"/>
-                <w:iCs/>
-                <w:sz w:val="20"/>
-                <w:szCs w:val="20"/>
-              </w:rPr>
-              <w:t>Carlos Solís, Raschell Jarquín.</w:t>
+              <w:t xml:space="preserve">, Carlos Solís, </w:t>
+            </w:r>
+            <w:proofErr w:type="spellStart"/>
+            <w:r>
+              <w:rPr>
+                <w:rFonts w:ascii="Arial" w:hAnsi="Arial" w:cs="Arial"/>
+                <w:iCs/>
+                <w:sz w:val="20"/>
+                <w:szCs w:val="20"/>
+              </w:rPr>
+              <w:t>Raschell</w:t>
+            </w:r>
+            <w:proofErr w:type="spellEnd"/>
+            <w:r>
+              <w:rPr>
+                <w:rFonts w:ascii="Arial" w:hAnsi="Arial" w:cs="Arial"/>
+                <w:iCs/>
+                <w:sz w:val="20"/>
+                <w:szCs w:val="20"/>
+              </w:rPr>
+              <w:t xml:space="preserve"> Jarquín.</w:t>
             </w:r>
           </w:p>
           <w:p>
@@ -39069,7 +40007,27 @@
                 <w:sz w:val="20"/>
                 <w:szCs w:val="20"/>
               </w:rPr>
-              <w:t>Participa: Fabricio Porras, Carlos Solís, Raschell Jarquín.</w:t>
+              <w:t xml:space="preserve">Participa: Fabricio Porras, Carlos Solís, </w:t>
+            </w:r>
+            <w:proofErr w:type="spellStart"/>
+            <w:r>
+              <w:rPr>
+                <w:rFonts w:ascii="Arial" w:hAnsi="Arial" w:cs="Arial"/>
+                <w:iCs/>
+                <w:sz w:val="20"/>
+                <w:szCs w:val="20"/>
+              </w:rPr>
+              <w:t>Raschell</w:t>
+            </w:r>
+            <w:proofErr w:type="spellEnd"/>
+            <w:r>
+              <w:rPr>
+                <w:rFonts w:ascii="Arial" w:hAnsi="Arial" w:cs="Arial"/>
+                <w:iCs/>
+                <w:sz w:val="20"/>
+                <w:szCs w:val="20"/>
+              </w:rPr>
+              <w:t xml:space="preserve"> Jarquín.</w:t>
             </w:r>
           </w:p>
           <w:p>
@@ -39190,6 +40148,7 @@
                 <w:sz w:val="16"/>
               </w:rPr>
             </w:pPr>
+            <w:proofErr w:type="gramStart"/>
             <w:r>
               <w:rPr>
                 <w:i/>
@@ -39204,6 +40163,7 @@
               </w:rPr>
               <w:t>UÁNDO</w:t>
             </w:r>
+            <w:proofErr w:type="gramEnd"/>
             <w:r>
               <w:rPr>
                 <w:i/>
@@ -39712,6 +40672,7 @@
                 <w:szCs w:val="20"/>
               </w:rPr>
             </w:pPr>
+            <w:proofErr w:type="spellStart"/>
             <w:r>
               <w:rPr>
                 <w:rFonts w:ascii="Arial" w:hAnsi="Arial" w:cs="Arial"/>
@@ -39721,6 +40682,7 @@
               </w:rPr>
               <w:t>Stakeholder</w:t>
             </w:r>
+            <w:proofErr w:type="spellEnd"/>
             <w:r>
               <w:rPr>
                 <w:rFonts w:ascii="Arial" w:hAnsi="Arial" w:cs="Arial"/>
@@ -42157,7 +43119,27 @@
                 <w:sz w:val="20"/>
                 <w:szCs w:val="20"/>
               </w:rPr>
-              <w:t>Responsable: Fabricio Porras Morera, Carlos Solís, Raschell Jarquín.</w:t>
+              <w:t xml:space="preserve">Responsable: Fabricio Porras Morera, Carlos Solís, </w:t>
+            </w:r>
+            <w:proofErr w:type="spellStart"/>
+            <w:r>
+              <w:rPr>
+                <w:rFonts w:ascii="Arial" w:hAnsi="Arial" w:cs="Arial"/>
+                <w:iCs/>
+                <w:sz w:val="20"/>
+                <w:szCs w:val="20"/>
+              </w:rPr>
+              <w:t>Raschell</w:t>
+            </w:r>
+            <w:proofErr w:type="spellEnd"/>
+            <w:r>
+              <w:rPr>
+                <w:rFonts w:ascii="Arial" w:hAnsi="Arial" w:cs="Arial"/>
+                <w:iCs/>
+                <w:sz w:val="20"/>
+                <w:szCs w:val="20"/>
+              </w:rPr>
+              <w:t xml:space="preserve"> Jarquín.</w:t>
             </w:r>
           </w:p>
           <w:p>
@@ -42179,7 +43161,27 @@
                 <w:sz w:val="20"/>
                 <w:szCs w:val="20"/>
               </w:rPr>
-              <w:t>Participa: Fabricio Porras, Carlos Solís, Raschell Jarquín.</w:t>
+              <w:t xml:space="preserve">Participa: Fabricio Porras, Carlos Solís, </w:t>
+            </w:r>
+            <w:proofErr w:type="spellStart"/>
+            <w:r>
+              <w:rPr>
+                <w:rFonts w:ascii="Arial" w:hAnsi="Arial" w:cs="Arial"/>
+                <w:iCs/>
+                <w:sz w:val="20"/>
+                <w:szCs w:val="20"/>
+              </w:rPr>
+              <w:t>Raschell</w:t>
+            </w:r>
+            <w:proofErr w:type="spellEnd"/>
+            <w:r>
+              <w:rPr>
+                <w:rFonts w:ascii="Arial" w:hAnsi="Arial" w:cs="Arial"/>
+                <w:iCs/>
+                <w:sz w:val="20"/>
+                <w:szCs w:val="20"/>
+              </w:rPr>
+              <w:t xml:space="preserve"> Jarquín.</w:t>
             </w:r>
           </w:p>
           <w:p>
@@ -45204,7 +46206,27 @@
                 <w:sz w:val="20"/>
                 <w:szCs w:val="20"/>
               </w:rPr>
-              <w:t>Responsable: Fabricio Porras Morera, Carlos Solís, Raschell Jarquín.</w:t>
+              <w:t xml:space="preserve">Responsable: Fabricio Porras Morera, Carlos Solís, </w:t>
+            </w:r>
+            <w:proofErr w:type="spellStart"/>
+            <w:r>
+              <w:rPr>
+                <w:rFonts w:ascii="Arial" w:hAnsi="Arial" w:cs="Arial"/>
+                <w:iCs/>
+                <w:sz w:val="20"/>
+                <w:szCs w:val="20"/>
+              </w:rPr>
+              <w:t>Raschell</w:t>
+            </w:r>
+            <w:proofErr w:type="spellEnd"/>
+            <w:r>
+              <w:rPr>
+                <w:rFonts w:ascii="Arial" w:hAnsi="Arial" w:cs="Arial"/>
+                <w:iCs/>
+                <w:sz w:val="20"/>
+                <w:szCs w:val="20"/>
+              </w:rPr>
+              <w:t xml:space="preserve"> Jarquín.</w:t>
             </w:r>
           </w:p>
           <w:p>
@@ -45226,7 +46248,27 @@
                 <w:sz w:val="20"/>
                 <w:szCs w:val="20"/>
               </w:rPr>
-              <w:t>Participa: Fabricio Porras, Carlos Solís, Raschell Jarquín.</w:t>
+              <w:t xml:space="preserve">Participa: Fabricio Porras, Carlos Solís, </w:t>
+            </w:r>
+            <w:proofErr w:type="spellStart"/>
+            <w:r>
+              <w:rPr>
+                <w:rFonts w:ascii="Arial" w:hAnsi="Arial" w:cs="Arial"/>
+                <w:iCs/>
+                <w:sz w:val="20"/>
+                <w:szCs w:val="20"/>
+              </w:rPr>
+              <w:t>Raschell</w:t>
+            </w:r>
+            <w:proofErr w:type="spellEnd"/>
+            <w:r>
+              <w:rPr>
+                <w:rFonts w:ascii="Arial" w:hAnsi="Arial" w:cs="Arial"/>
+                <w:iCs/>
+                <w:sz w:val="20"/>
+                <w:szCs w:val="20"/>
+              </w:rPr>
+              <w:t xml:space="preserve"> Jarquín.</w:t>
             </w:r>
           </w:p>
           <w:p>
@@ -48277,7 +49319,27 @@
                 <w:sz w:val="20"/>
                 <w:szCs w:val="20"/>
               </w:rPr>
-              <w:t>Responsable: Fabricio Porras Morera, Carlos Solís, Raschell Jarquín.</w:t>
+              <w:t xml:space="preserve">Responsable: Fabricio Porras Morera, Carlos Solís, </w:t>
+            </w:r>
+            <w:proofErr w:type="spellStart"/>
+            <w:r>
+              <w:rPr>
+                <w:rFonts w:ascii="Arial" w:hAnsi="Arial" w:cs="Arial"/>
+                <w:iCs/>
+                <w:sz w:val="20"/>
+                <w:szCs w:val="20"/>
+              </w:rPr>
+              <w:t>Raschell</w:t>
+            </w:r>
+            <w:proofErr w:type="spellEnd"/>
+            <w:r>
+              <w:rPr>
+                <w:rFonts w:ascii="Arial" w:hAnsi="Arial" w:cs="Arial"/>
+                <w:iCs/>
+                <w:sz w:val="20"/>
+                <w:szCs w:val="20"/>
+              </w:rPr>
+              <w:t xml:space="preserve"> Jarquín.</w:t>
             </w:r>
           </w:p>
           <w:p>
@@ -48299,7 +49361,27 @@
                 <w:sz w:val="20"/>
                 <w:szCs w:val="20"/>
               </w:rPr>
-              <w:t>Participa: Fabricio Porras, Carlos Solís, Raschell Jarquín.</w:t>
+              <w:t xml:space="preserve">Participa: Fabricio Porras, Carlos Solís, </w:t>
+            </w:r>
+            <w:proofErr w:type="spellStart"/>
+            <w:r>
+              <w:rPr>
+                <w:rFonts w:ascii="Arial" w:hAnsi="Arial" w:cs="Arial"/>
+                <w:iCs/>
+                <w:sz w:val="20"/>
+                <w:szCs w:val="20"/>
+              </w:rPr>
+              <w:t>Raschell</w:t>
+            </w:r>
+            <w:proofErr w:type="spellEnd"/>
+            <w:r>
+              <w:rPr>
+                <w:rFonts w:ascii="Arial" w:hAnsi="Arial" w:cs="Arial"/>
+                <w:iCs/>
+                <w:sz w:val="20"/>
+                <w:szCs w:val="20"/>
+              </w:rPr>
+              <w:t xml:space="preserve"> Jarquín.</w:t>
             </w:r>
           </w:p>
           <w:p>
@@ -51348,7 +52430,27 @@
                 <w:sz w:val="20"/>
                 <w:szCs w:val="20"/>
               </w:rPr>
-              <w:t>Responsable: Fabricio Porras Morera, Carlos Solís, Raschell Jarquín.</w:t>
+              <w:t xml:space="preserve">Responsable: Fabricio Porras Morera, Carlos Solís, </w:t>
+            </w:r>
+            <w:proofErr w:type="spellStart"/>
+            <w:r>
+              <w:rPr>
+                <w:rFonts w:ascii="Arial" w:hAnsi="Arial" w:cs="Arial"/>
+                <w:iCs/>
+                <w:sz w:val="20"/>
+                <w:szCs w:val="20"/>
+              </w:rPr>
+              <w:t>Raschell</w:t>
+            </w:r>
+            <w:proofErr w:type="spellEnd"/>
+            <w:r>
+              <w:rPr>
+                <w:rFonts w:ascii="Arial" w:hAnsi="Arial" w:cs="Arial"/>
+                <w:iCs/>
+                <w:sz w:val="20"/>
+                <w:szCs w:val="20"/>
+              </w:rPr>
+              <w:t xml:space="preserve"> Jarquín.</w:t>
             </w:r>
           </w:p>
           <w:p>
@@ -51370,7 +52472,27 @@
                 <w:sz w:val="20"/>
                 <w:szCs w:val="20"/>
               </w:rPr>
-              <w:t>Participa: Fabricio Porras, Carlos Solís, Raschell Jarquín.</w:t>
+              <w:t xml:space="preserve">Participa: Fabricio Porras, Carlos Solís, </w:t>
+            </w:r>
+            <w:proofErr w:type="spellStart"/>
+            <w:r>
+              <w:rPr>
+                <w:rFonts w:ascii="Arial" w:hAnsi="Arial" w:cs="Arial"/>
+                <w:iCs/>
+                <w:sz w:val="20"/>
+                <w:szCs w:val="20"/>
+              </w:rPr>
+              <w:t>Raschell</w:t>
+            </w:r>
+            <w:proofErr w:type="spellEnd"/>
+            <w:r>
+              <w:rPr>
+                <w:rFonts w:ascii="Arial" w:hAnsi="Arial" w:cs="Arial"/>
+                <w:iCs/>
+                <w:sz w:val="20"/>
+                <w:szCs w:val="20"/>
+              </w:rPr>
+              <w:t xml:space="preserve"> Jarquín.</w:t>
             </w:r>
           </w:p>
           <w:p>
